--- a/Collection Files/Fruit/Avocados/AvocadosDrying.docx
+++ b/Collection Files/Fruit/Avocados/AvocadosDrying.docx
@@ -2,7 +2,290 @@
 <file path=word/document.xml><?xml version="1.0" encoding="utf-8"?>
 <w:document xmlns:wpc="http://schemas.microsoft.com/office/word/2010/wordprocessingCanvas" xmlns:cx="http://schemas.microsoft.com/office/drawing/2014/chartex" xmlns:cx1="http://schemas.microsoft.com/office/drawing/2015/9/8/chartex" xmlns:cx2="http://schemas.microsoft.com/office/drawing/2015/10/21/chartex" xmlns:cx3="http://schemas.microsoft.com/office/drawing/2016/5/9/chartex" xmlns:cx4="http://schemas.microsoft.com/office/drawing/2016/5/10/chartex" xmlns:cx5="http://schemas.microsoft.com/office/drawing/2016/5/11/chartex" xmlns:cx6="http://schemas.microsoft.com/office/drawing/2016/5/12/chartex" xmlns:cx7="http://schemas.microsoft.com/office/drawing/2016/5/13/chartex" xmlns:cx8="http://schemas.microsoft.com/office/drawing/2016/5/14/chartex" xmlns:mc="http://schemas.openxmlformats.org/markup-compatibility/2006" xmlns:aink="http://schemas.microsoft.com/office/drawing/2016/ink" xmlns:am3d="http://schemas.microsoft.com/office/drawing/2017/model3d" xmlns:o="urn:schemas-microsoft-com:office:office" xmlns:r="http://schemas.openxmlformats.org/officeDocument/2006/relationships" xmlns:m="http://schemas.openxmlformats.org/officeDocument/2006/math" xmlns:v="urn:schemas-microsoft-com:vml" xmlns:wp14="http://schemas.microsoft.com/office/word/2010/wordprocessingDrawing" xmlns:wp="http://schemas.openxmlformats.org/drawingml/2006/wordprocessingDrawing" xmlns:w10="urn:schemas-microsoft-com:office:word" xmlns:w="http://schemas.openxmlformats.org/wordprocessingml/2006/main" xmlns:w14="http://schemas.microsoft.com/office/word/2010/wordml" xmlns:w15="http://schemas.microsoft.com/office/word/2012/wordml" xmlns:w16cex="http://schemas.microsoft.com/office/word/2018/wordml/cex" xmlns:w16cid="http://schemas.microsoft.com/office/word/2016/wordml/cid" xmlns:w16="http://schemas.microsoft.com/office/word/2018/wordml" xmlns:w16se="http://schemas.microsoft.com/office/word/2015/wordml/symex" xmlns:wpg="http://schemas.microsoft.com/office/word/2010/wordprocessingGroup" xmlns:wpi="http://schemas.microsoft.com/office/word/2010/wordprocessingInk" xmlns:wne="http://schemas.microsoft.com/office/word/2006/wordml" xmlns:wps="http://schemas.microsoft.com/office/word/2010/wordprocessingShape" mc:Ignorable="w14 w15 w16se w16cid w16 w16cex wp14">
   <w:body>
-    <w:p/>
+    <w:p>
+      <w:pPr>
+        <w:rPr>
+          <w:lang w:val="en-US"/>
+        </w:rPr>
+      </w:pPr>
+      <w:r>
+        <w:rPr>
+          <w:lang w:val="en-US"/>
+        </w:rPr>
+        <w:t>Ingredients\n</w:t>
+      </w:r>
+    </w:p>
+    <w:p>
+      <w:pPr>
+        <w:rPr>
+          <w:lang w:val="en-US"/>
+        </w:rPr>
+      </w:pPr>
+      <w:r>
+        <w:rPr>
+          <w:lang w:val="en-US"/>
+        </w:rPr>
+        <w:tab/>
+        <w:t>Avocados\n</w:t>
+      </w:r>
+    </w:p>
+    <w:p>
+      <w:pPr>
+        <w:rPr>
+          <w:lang w:val="en-US"/>
+        </w:rPr>
+      </w:pPr>
+      <w:r>
+        <w:rPr>
+          <w:lang w:val="en-US"/>
+        </w:rPr>
+        <w:t>\n</w:t>
+      </w:r>
+    </w:p>
+    <w:p>
+      <w:pPr>
+        <w:rPr>
+          <w:lang w:val="en-US"/>
+        </w:rPr>
+      </w:pPr>
+      <w:r>
+        <w:rPr>
+          <w:lang w:val="en-US"/>
+        </w:rPr>
+        <w:t>Instructions\n</w:t>
+      </w:r>
+    </w:p>
+    <w:p>
+      <w:pPr>
+        <w:rPr>
+          <w:lang w:val="en-US"/>
+        </w:rPr>
+      </w:pPr>
+      <w:r>
+        <w:rPr>
+          <w:lang w:val="en-US"/>
+        </w:rPr>
+        <w:tab/>
+        <w:t>Wash the fruit under a running water, then dry.\n</w:t>
+      </w:r>
+    </w:p>
+    <w:p>
+      <w:pPr>
+        <w:rPr>
+          <w:lang w:val="en-US"/>
+        </w:rPr>
+      </w:pPr>
+      <w:r>
+        <w:rPr>
+          <w:lang w:val="en-US"/>
+        </w:rPr>
+        <w:tab/>
+        <w:t>\n</w:t>
+      </w:r>
+    </w:p>
+    <w:p>
+      <w:pPr>
+        <w:rPr>
+          <w:lang w:val="en-US"/>
+        </w:rPr>
+      </w:pPr>
+      <w:r>
+        <w:rPr>
+          <w:lang w:val="en-US"/>
+        </w:rPr>
+        <w:tab/>
+        <w:t xml:space="preserve">Slice the fruit in half and scoop out the seed using a spoon. </w:t>
+      </w:r>
+    </w:p>
+    <w:p>
+      <w:pPr>
+        <w:rPr>
+          <w:lang w:val="en-US"/>
+        </w:rPr>
+      </w:pPr>
+      <w:r>
+        <w:rPr>
+          <w:lang w:val="en-US"/>
+        </w:rPr>
+        <w:tab/>
+        <w:t>\n</w:t>
+      </w:r>
+    </w:p>
+    <w:p>
+      <w:pPr>
+        <w:ind w:left="720"/>
+        <w:rPr>
+          <w:lang w:val="en-US"/>
+        </w:rPr>
+      </w:pPr>
+      <w:r>
+        <w:rPr>
+          <w:lang w:val="en-US"/>
+        </w:rPr>
+        <w:t>Peel the two halves and cut them into smaller pieces. To prevent oxidation or darkening of the avocados soak the slices into a s bowl of lime juice.\n</w:t>
+      </w:r>
+    </w:p>
+    <w:p>
+      <w:pPr>
+        <w:ind w:left="720"/>
+        <w:rPr>
+          <w:lang w:val="en-US"/>
+        </w:rPr>
+      </w:pPr>
+      <w:r>
+        <w:rPr>
+          <w:lang w:val="en-US"/>
+        </w:rPr>
+        <w:t>\n</w:t>
+      </w:r>
+    </w:p>
+    <w:p>
+      <w:pPr>
+        <w:ind w:left="720"/>
+        <w:rPr>
+          <w:lang w:val="en-US"/>
+        </w:rPr>
+      </w:pPr>
+      <w:r>
+        <w:rPr>
+          <w:lang w:val="en-US"/>
+        </w:rPr>
+        <w:t>Arrange them on the oven tray. Make sure there is enough space, so they are not touching.\n</w:t>
+      </w:r>
+    </w:p>
+    <w:p>
+      <w:pPr>
+        <w:ind w:left="720"/>
+        <w:rPr>
+          <w:lang w:val="en-US"/>
+        </w:rPr>
+      </w:pPr>
+      <w:r>
+        <w:rPr>
+          <w:lang w:val="en-US"/>
+        </w:rPr>
+        <w:t>\n</w:t>
+      </w:r>
+    </w:p>
+    <w:p>
+      <w:pPr>
+        <w:ind w:left="720"/>
+        <w:rPr>
+          <w:lang w:val="en-US"/>
+        </w:rPr>
+      </w:pPr>
+      <w:r>
+        <w:rPr>
+          <w:lang w:val="en-US"/>
+        </w:rPr>
+        <w:t>Preheat oven or food dehydrator to 140 degrees Fahrenheit. \n</w:t>
+      </w:r>
+    </w:p>
+    <w:p>
+      <w:pPr>
+        <w:ind w:left="720"/>
+        <w:rPr>
+          <w:lang w:val="en-US"/>
+        </w:rPr>
+      </w:pPr>
+      <w:r>
+        <w:rPr>
+          <w:lang w:val="en-US"/>
+        </w:rPr>
+        <w:t>\n</w:t>
+      </w:r>
+    </w:p>
+    <w:p>
+      <w:pPr>
+        <w:ind w:left="720"/>
+        <w:rPr>
+          <w:lang w:val="en-US"/>
+        </w:rPr>
+      </w:pPr>
+      <w:r>
+        <w:rPr>
+          <w:lang w:val="en-US"/>
+        </w:rPr>
+        <w:t>Place tray in the oven or dehydrator. If using oven prop open the door a couple inches to allow moisture to escape.\n</w:t>
+      </w:r>
+    </w:p>
+    <w:p>
+      <w:pPr>
+        <w:ind w:left="720"/>
+        <w:rPr>
+          <w:lang w:val="en-US"/>
+        </w:rPr>
+      </w:pPr>
+      <w:r>
+        <w:rPr>
+          <w:lang w:val="en-US"/>
+        </w:rPr>
+        <w:t>\n</w:t>
+      </w:r>
+    </w:p>
+    <w:p>
+      <w:pPr>
+        <w:ind w:left="720"/>
+        <w:rPr>
+          <w:lang w:val="en-US"/>
+        </w:rPr>
+      </w:pPr>
+      <w:r>
+        <w:rPr>
+          <w:lang w:val="en-US"/>
+        </w:rPr>
+        <w:t>Dry in dehydrator for 8-10 hours. If using oven, it will take double the amount of time usually.\n</w:t>
+      </w:r>
+    </w:p>
+    <w:p>
+      <w:pPr>
+        <w:ind w:left="720"/>
+        <w:rPr>
+          <w:lang w:val="en-US"/>
+        </w:rPr>
+      </w:pPr>
+      <w:r>
+        <w:rPr>
+          <w:lang w:val="en-US"/>
+        </w:rPr>
+        <w:t>\n</w:t>
+      </w:r>
+    </w:p>
+    <w:p>
+      <w:pPr>
+        <w:ind w:left="720"/>
+        <w:rPr>
+          <w:lang w:val="en-US"/>
+        </w:rPr>
+      </w:pPr>
+      <w:r>
+        <w:rPr>
+          <w:lang w:val="en-US"/>
+        </w:rPr>
+        <w:t>Once full dry remove from dehydrator or oven and store in airtight container or glass jars.\n</w:t>
+      </w:r>
+    </w:p>
+    <w:p>
+      <w:pPr>
+        <w:ind w:left="720"/>
+        <w:rPr>
+          <w:lang w:val="en-US"/>
+        </w:rPr>
+      </w:pPr>
+      <w:r>
+        <w:rPr>
+          <w:lang w:val="en-US"/>
+        </w:rPr>
+        <w:t>\n</w:t>
+      </w:r>
+    </w:p>
+    <w:p>
+      <w:pPr>
+        <w:rPr>
+          <w:lang w:val="en-US"/>
+        </w:rPr>
+      </w:pPr>
+    </w:p>
     <w:sectPr>
       <w:pgSz w:w="12240" w:h="15840"/>
       <w:pgMar w:top="1440" w:right="1440" w:bottom="1440" w:left="1440" w:header="708" w:footer="708" w:gutter="0"/>
@@ -218,11 +501,163 @@
       </w:pPr>
     </w:lvl>
   </w:abstractNum>
+  <w:abstractNum w:abstractNumId="2" w15:restartNumberingAfterBreak="0">
+    <w:nsid w:val="653E4D81"/>
+    <w:multiLevelType w:val="multilevel"/>
+    <w:tmpl w:val="3C14354E"/>
+    <w:lvl w:ilvl="0">
+      <w:start w:val="1"/>
+      <w:numFmt w:val="bullet"/>
+      <w:lvlText w:val=""/>
+      <w:lvlJc w:val="left"/>
+      <w:pPr>
+        <w:tabs>
+          <w:tab w:val="num" w:pos="720"/>
+        </w:tabs>
+        <w:ind w:left="720" w:hanging="360"/>
+      </w:pPr>
+      <w:rPr>
+        <w:rFonts w:ascii="Symbol" w:hAnsi="Symbol" w:hint="default"/>
+        <w:sz w:val="20"/>
+      </w:rPr>
+    </w:lvl>
+    <w:lvl w:ilvl="1" w:tentative="1">
+      <w:start w:val="1"/>
+      <w:numFmt w:val="bullet"/>
+      <w:lvlText w:val=""/>
+      <w:lvlJc w:val="left"/>
+      <w:pPr>
+        <w:tabs>
+          <w:tab w:val="num" w:pos="1440"/>
+        </w:tabs>
+        <w:ind w:left="1440" w:hanging="360"/>
+      </w:pPr>
+      <w:rPr>
+        <w:rFonts w:ascii="Symbol" w:hAnsi="Symbol" w:hint="default"/>
+        <w:sz w:val="20"/>
+      </w:rPr>
+    </w:lvl>
+    <w:lvl w:ilvl="2" w:tentative="1">
+      <w:start w:val="1"/>
+      <w:numFmt w:val="bullet"/>
+      <w:lvlText w:val=""/>
+      <w:lvlJc w:val="left"/>
+      <w:pPr>
+        <w:tabs>
+          <w:tab w:val="num" w:pos="2160"/>
+        </w:tabs>
+        <w:ind w:left="2160" w:hanging="360"/>
+      </w:pPr>
+      <w:rPr>
+        <w:rFonts w:ascii="Symbol" w:hAnsi="Symbol" w:hint="default"/>
+        <w:sz w:val="20"/>
+      </w:rPr>
+    </w:lvl>
+    <w:lvl w:ilvl="3" w:tentative="1">
+      <w:start w:val="1"/>
+      <w:numFmt w:val="bullet"/>
+      <w:lvlText w:val=""/>
+      <w:lvlJc w:val="left"/>
+      <w:pPr>
+        <w:tabs>
+          <w:tab w:val="num" w:pos="2880"/>
+        </w:tabs>
+        <w:ind w:left="2880" w:hanging="360"/>
+      </w:pPr>
+      <w:rPr>
+        <w:rFonts w:ascii="Symbol" w:hAnsi="Symbol" w:hint="default"/>
+        <w:sz w:val="20"/>
+      </w:rPr>
+    </w:lvl>
+    <w:lvl w:ilvl="4" w:tentative="1">
+      <w:start w:val="1"/>
+      <w:numFmt w:val="bullet"/>
+      <w:lvlText w:val=""/>
+      <w:lvlJc w:val="left"/>
+      <w:pPr>
+        <w:tabs>
+          <w:tab w:val="num" w:pos="3600"/>
+        </w:tabs>
+        <w:ind w:left="3600" w:hanging="360"/>
+      </w:pPr>
+      <w:rPr>
+        <w:rFonts w:ascii="Symbol" w:hAnsi="Symbol" w:hint="default"/>
+        <w:sz w:val="20"/>
+      </w:rPr>
+    </w:lvl>
+    <w:lvl w:ilvl="5" w:tentative="1">
+      <w:start w:val="1"/>
+      <w:numFmt w:val="bullet"/>
+      <w:lvlText w:val=""/>
+      <w:lvlJc w:val="left"/>
+      <w:pPr>
+        <w:tabs>
+          <w:tab w:val="num" w:pos="4320"/>
+        </w:tabs>
+        <w:ind w:left="4320" w:hanging="360"/>
+      </w:pPr>
+      <w:rPr>
+        <w:rFonts w:ascii="Symbol" w:hAnsi="Symbol" w:hint="default"/>
+        <w:sz w:val="20"/>
+      </w:rPr>
+    </w:lvl>
+    <w:lvl w:ilvl="6" w:tentative="1">
+      <w:start w:val="1"/>
+      <w:numFmt w:val="bullet"/>
+      <w:lvlText w:val=""/>
+      <w:lvlJc w:val="left"/>
+      <w:pPr>
+        <w:tabs>
+          <w:tab w:val="num" w:pos="5040"/>
+        </w:tabs>
+        <w:ind w:left="5040" w:hanging="360"/>
+      </w:pPr>
+      <w:rPr>
+        <w:rFonts w:ascii="Symbol" w:hAnsi="Symbol" w:hint="default"/>
+        <w:sz w:val="20"/>
+      </w:rPr>
+    </w:lvl>
+    <w:lvl w:ilvl="7" w:tentative="1">
+      <w:start w:val="1"/>
+      <w:numFmt w:val="bullet"/>
+      <w:lvlText w:val=""/>
+      <w:lvlJc w:val="left"/>
+      <w:pPr>
+        <w:tabs>
+          <w:tab w:val="num" w:pos="5760"/>
+        </w:tabs>
+        <w:ind w:left="5760" w:hanging="360"/>
+      </w:pPr>
+      <w:rPr>
+        <w:rFonts w:ascii="Symbol" w:hAnsi="Symbol" w:hint="default"/>
+        <w:sz w:val="20"/>
+      </w:rPr>
+    </w:lvl>
+    <w:lvl w:ilvl="8" w:tentative="1">
+      <w:start w:val="1"/>
+      <w:numFmt w:val="bullet"/>
+      <w:lvlText w:val=""/>
+      <w:lvlJc w:val="left"/>
+      <w:pPr>
+        <w:tabs>
+          <w:tab w:val="num" w:pos="6480"/>
+        </w:tabs>
+        <w:ind w:left="6480" w:hanging="360"/>
+      </w:pPr>
+      <w:rPr>
+        <w:rFonts w:ascii="Symbol" w:hAnsi="Symbol" w:hint="default"/>
+        <w:sz w:val="20"/>
+      </w:rPr>
+    </w:lvl>
+  </w:abstractNum>
   <w:num w:numId="1">
     <w:abstractNumId w:val="0"/>
   </w:num>
   <w:num w:numId="2">
     <w:abstractNumId w:val="1"/>
+  </w:num>
+  <w:num w:numId="3">
+    <w:abstractNumId w:val="2"/>
   </w:num>
 </w:numbering>
 </file>

--- a/Collection Files/Fruit/Avocados/AvocadosDrying.docx
+++ b/Collection Files/Fruit/Avocados/AvocadosDrying.docx
@@ -22,10 +22,12 @@
         </w:rPr>
       </w:pPr>
       <w:r>
-        <w:rPr>
-          <w:lang w:val="en-US"/>
-        </w:rPr>
-        <w:tab/>
+        <w:t xml:space="preserve">                </w:t>
+      </w:r>
+      <w:r>
+        <w:rPr>
+          <w:lang w:val="en-US"/>
+        </w:rPr>
         <w:t>Avocados\n</w:t>
       </w:r>
     </w:p>
@@ -62,10 +64,12 @@
         </w:rPr>
       </w:pPr>
       <w:r>
-        <w:rPr>
-          <w:lang w:val="en-US"/>
-        </w:rPr>
-        <w:tab/>
+        <w:t xml:space="preserve"> </w:t>
+      </w:r>
+      <w:r>
+        <w:rPr>
+          <w:lang w:val="en-US"/>
+        </w:rPr>
         <w:t>Wash the fruit under a running water, then dry.\n</w:t>
       </w:r>
     </w:p>
@@ -79,7 +83,6 @@
         <w:rPr>
           <w:lang w:val="en-US"/>
         </w:rPr>
-        <w:tab/>
         <w:t>\n</w:t>
       </w:r>
     </w:p>
@@ -90,34 +93,49 @@
         </w:rPr>
       </w:pPr>
       <w:r>
-        <w:rPr>
-          <w:lang w:val="en-US"/>
-        </w:rPr>
-        <w:tab/>
-        <w:t xml:space="preserve">Slice the fruit in half and scoop out the seed using a spoon. </w:t>
-      </w:r>
-    </w:p>
-    <w:p>
-      <w:pPr>
-        <w:rPr>
-          <w:lang w:val="en-US"/>
-        </w:rPr>
-      </w:pPr>
-      <w:r>
-        <w:rPr>
-          <w:lang w:val="en-US"/>
-        </w:rPr>
-        <w:tab/>
+        <w:t xml:space="preserve"> </w:t>
+      </w:r>
+      <w:r>
+        <w:rPr>
+          <w:lang w:val="en-US"/>
+        </w:rPr>
+        <w:t>Slice the fruit in half and scoop out the seed using a spoon.</w:t>
+      </w:r>
+      <w:r>
+        <w:rPr>
+          <w:lang w:val="en-US"/>
+        </w:rPr>
         <w:t>\n</w:t>
       </w:r>
-    </w:p>
-    <w:p>
-      <w:pPr>
-        <w:ind w:left="720"/>
-        <w:rPr>
-          <w:lang w:val="en-US"/>
-        </w:rPr>
-      </w:pPr>
+      <w:r>
+        <w:rPr>
+          <w:lang w:val="en-US"/>
+        </w:rPr>
+        <w:t xml:space="preserve"> </w:t>
+      </w:r>
+    </w:p>
+    <w:p>
+      <w:pPr>
+        <w:rPr>
+          <w:lang w:val="en-US"/>
+        </w:rPr>
+      </w:pPr>
+      <w:r>
+        <w:rPr>
+          <w:lang w:val="en-US"/>
+        </w:rPr>
+        <w:t>\n</w:t>
+      </w:r>
+    </w:p>
+    <w:p>
+      <w:pPr>
+        <w:rPr>
+          <w:lang w:val="en-US"/>
+        </w:rPr>
+      </w:pPr>
+      <w:r>
+        <w:t xml:space="preserve"> </w:t>
+      </w:r>
       <w:r>
         <w:rPr>
           <w:lang w:val="en-US"/>
@@ -127,7 +145,6 @@
     </w:p>
     <w:p>
       <w:pPr>
-        <w:ind w:left="720"/>
         <w:rPr>
           <w:lang w:val="en-US"/>
         </w:rPr>
@@ -141,11 +158,13 @@
     </w:p>
     <w:p>
       <w:pPr>
-        <w:ind w:left="720"/>
-        <w:rPr>
-          <w:lang w:val="en-US"/>
-        </w:rPr>
-      </w:pPr>
+        <w:rPr>
+          <w:lang w:val="en-US"/>
+        </w:rPr>
+      </w:pPr>
+      <w:r>
+        <w:t xml:space="preserve"> </w:t>
+      </w:r>
       <w:r>
         <w:rPr>
           <w:lang w:val="en-US"/>
@@ -155,7 +174,6 @@
     </w:p>
     <w:p>
       <w:pPr>
-        <w:ind w:left="720"/>
         <w:rPr>
           <w:lang w:val="en-US"/>
         </w:rPr>
@@ -169,11 +187,13 @@
     </w:p>
     <w:p>
       <w:pPr>
-        <w:ind w:left="720"/>
-        <w:rPr>
-          <w:lang w:val="en-US"/>
-        </w:rPr>
-      </w:pPr>
+        <w:rPr>
+          <w:lang w:val="en-US"/>
+        </w:rPr>
+      </w:pPr>
+      <w:r>
+        <w:t xml:space="preserve"> </w:t>
+      </w:r>
       <w:r>
         <w:rPr>
           <w:lang w:val="en-US"/>
@@ -183,7 +203,6 @@
     </w:p>
     <w:p>
       <w:pPr>
-        <w:ind w:left="720"/>
         <w:rPr>
           <w:lang w:val="en-US"/>
         </w:rPr>
@@ -197,11 +216,13 @@
     </w:p>
     <w:p>
       <w:pPr>
-        <w:ind w:left="720"/>
-        <w:rPr>
-          <w:lang w:val="en-US"/>
-        </w:rPr>
-      </w:pPr>
+        <w:rPr>
+          <w:lang w:val="en-US"/>
+        </w:rPr>
+      </w:pPr>
+      <w:r>
+        <w:t xml:space="preserve"> </w:t>
+      </w:r>
       <w:r>
         <w:rPr>
           <w:lang w:val="en-US"/>
@@ -211,7 +232,6 @@
     </w:p>
     <w:p>
       <w:pPr>
-        <w:ind w:left="720"/>
         <w:rPr>
           <w:lang w:val="en-US"/>
         </w:rPr>
@@ -225,11 +245,13 @@
     </w:p>
     <w:p>
       <w:pPr>
-        <w:ind w:left="720"/>
-        <w:rPr>
-          <w:lang w:val="en-US"/>
-        </w:rPr>
-      </w:pPr>
+        <w:rPr>
+          <w:lang w:val="en-US"/>
+        </w:rPr>
+      </w:pPr>
+      <w:r>
+        <w:t xml:space="preserve"> </w:t>
+      </w:r>
       <w:r>
         <w:rPr>
           <w:lang w:val="en-US"/>
@@ -239,7 +261,6 @@
     </w:p>
     <w:p>
       <w:pPr>
-        <w:ind w:left="720"/>
         <w:rPr>
           <w:lang w:val="en-US"/>
         </w:rPr>
@@ -253,11 +274,13 @@
     </w:p>
     <w:p>
       <w:pPr>
-        <w:ind w:left="720"/>
-        <w:rPr>
-          <w:lang w:val="en-US"/>
-        </w:rPr>
-      </w:pPr>
+        <w:rPr>
+          <w:lang w:val="en-US"/>
+        </w:rPr>
+      </w:pPr>
+      <w:r>
+        <w:t xml:space="preserve"> </w:t>
+      </w:r>
       <w:r>
         <w:rPr>
           <w:lang w:val="en-US"/>
@@ -267,7 +290,6 @@
     </w:p>
     <w:p>
       <w:pPr>
-        <w:ind w:left="720"/>
         <w:rPr>
           <w:lang w:val="en-US"/>
         </w:rPr>
